--- a/doc/Dicionario_Database.docx
+++ b/doc/Dicionario_Database.docx
@@ -36,8 +36,6 @@
         </w:rPr>
         <w:t xml:space="preserve"> e Pedro de la Peña</w:t>
       </w:r>
-      <w:bookmarkStart w:id="0" w:name="_GoBack"/>
-      <w:bookmarkEnd w:id="0"/>
     </w:p>
     <w:p>
       <w:pPr>
@@ -70,12 +68,6 @@
           <w:sz w:val="28"/>
         </w:rPr>
         <w:tab/>
-      </w:r>
-      <w:r>
-        <w:rPr>
-          <w:rFonts w:ascii="Calibri" w:eastAsia="Calibri" w:hAnsi="Calibri" w:cs="Calibri"/>
-          <w:sz w:val="28"/>
-        </w:rPr>
         <w:t xml:space="preserve">O projeto consiste em uma simulação de itens, equipamentos e personagens em um jogo. Neste projeto é possível: criar uma conta com login, senha e apelido, criar até 3 personagens por conta, comprar itens de uma loja e também trocar itens entre usuários. </w:t>
       </w:r>
     </w:p>
@@ -93,28 +85,7 @@
           <w:rFonts w:ascii="Calibri" w:eastAsia="Calibri" w:hAnsi="Calibri" w:cs="Calibri"/>
           <w:sz w:val="28"/>
         </w:rPr>
-        <w:t>O</w:t>
-      </w:r>
-      <w:r>
-        <w:rPr>
-          <w:rFonts w:ascii="Calibri" w:eastAsia="Calibri" w:hAnsi="Calibri" w:cs="Calibri"/>
-          <w:sz w:val="28"/>
-        </w:rPr>
-        <w:t>s itens adquiridos podem ser equipados fazendo com que os atributos do personagem sejam melhorados. Além disso, os itens não são únicos: mais de um usuário pode possuir uma cópia do mesmo item ao mesmo tempo e, visto que os itens possuem raridades diferent</w:t>
-      </w:r>
-      <w:r>
-        <w:rPr>
-          <w:rFonts w:ascii="Calibri" w:eastAsia="Calibri" w:hAnsi="Calibri" w:cs="Calibri"/>
-          <w:sz w:val="28"/>
-        </w:rPr>
-        <w:t>es - e quanto mais raro mais difícil de conseguir e caro ele se torna - a troca entre os jogadores é um mecanismo ideal para aqueles que desejam atingir o seu pico de poder ou simplesmente gostam de colecionar itens. Contudo, não é possível que um mesmo us</w:t>
-      </w:r>
-      <w:r>
-        <w:rPr>
-          <w:rFonts w:ascii="Calibri" w:eastAsia="Calibri" w:hAnsi="Calibri" w:cs="Calibri"/>
-          <w:sz w:val="28"/>
-        </w:rPr>
-        <w:t>uário equipe dois de seus personagens com os mesmos itens: será preciso desequipar um para poder equipar outro.</w:t>
+        <w:t>Os itens adquiridos podem ser equipados fazendo com que os atributos do personagem sejam melhorados. Além disso, os itens não são únicos: mais de um usuário pode possuir uma cópia do mesmo item ao mesmo tempo e, visto que os itens possuem raridades diferentes - e quanto mais raro mais difícil de conseguir e caro ele se torna - a troca entre os jogadores é um mecanismo ideal para aqueles que desejam atingir o seu pico de poder ou simplesmente gostam de colecionar itens. Contudo, não é possível que um mesmo usuário equipe dois de seus personagens com os mesmos itens: será preciso desequipar um para poder equipar outro.</w:t>
       </w:r>
     </w:p>
     <w:p>
@@ -168,7 +139,7 @@
           <v:rect id="rectole0000000000" o:spid="_x0000_i1025" style="width:373.5pt;height:252pt" o:ole="" o:preferrelative="t" stroked="f">
             <v:imagedata r:id="rId4" o:title=""/>
           </v:rect>
-          <o:OLEObject Type="Embed" ProgID="StaticMetafile" ShapeID="rectole0000000000" DrawAspect="Content" ObjectID="_1598907126" r:id="rId5"/>
+          <o:OLEObject Type="Embed" ProgID="StaticMetafile" ShapeID="rectole0000000000" DrawAspect="Content" ObjectID="_1598912482" r:id="rId5"/>
         </w:object>
       </w:r>
     </w:p>
@@ -318,14 +289,7 @@
           <w:rFonts w:ascii="Calibri" w:eastAsia="Calibri" w:hAnsi="Calibri" w:cs="Calibri"/>
           <w:sz w:val="28"/>
         </w:rPr>
-        <w:t xml:space="preserve"> ún</w:t>
-      </w:r>
-      <w:r>
-        <w:rPr>
-          <w:rFonts w:ascii="Calibri" w:eastAsia="Calibri" w:hAnsi="Calibri" w:cs="Calibri"/>
-          <w:sz w:val="28"/>
-        </w:rPr>
-        <w:t>ica de 16 caracteres utilizada para entrar no jogo.</w:t>
+        <w:t xml:space="preserve"> única de 16 caracteres utilizada para entrar no jogo.</w:t>
       </w:r>
     </w:p>
     <w:p>
@@ -808,14 +772,7 @@
           <w:rFonts w:ascii="Calibri" w:eastAsia="Calibri" w:hAnsi="Calibri" w:cs="Calibri"/>
           <w:sz w:val="28"/>
         </w:rPr>
-        <w:t xml:space="preserve"> que representa um campo genérico que pode ser utilizado em</w:t>
-      </w:r>
-      <w:r>
-        <w:rPr>
-          <w:rFonts w:ascii="Calibri" w:eastAsia="Calibri" w:hAnsi="Calibri" w:cs="Calibri"/>
-          <w:sz w:val="28"/>
-        </w:rPr>
-        <w:t xml:space="preserve"> diversos tipos de itens para determinar seus efeitos. A partir destes campos é possível determinar a durabilidade de uma espada ou armadura e também a regeneração de vida de uma poção.</w:t>
+        <w:t xml:space="preserve"> que representa um campo genérico que pode ser utilizado em diversos tipos de itens para determinar seus efeitos. A partir destes campos é possível determinar a durabilidade de uma espada ou armadura e também a regeneração de vida de uma poção.</w:t>
       </w:r>
     </w:p>
     <w:p>
@@ -856,14 +813,7 @@
           <w:rFonts w:ascii="Calibri" w:eastAsia="Calibri" w:hAnsi="Calibri" w:cs="Calibri"/>
           <w:sz w:val="28"/>
         </w:rPr>
-        <w:t xml:space="preserve"> utilizada para determinar a raridade de um item; quanto ma</w:t>
-      </w:r>
-      <w:r>
-        <w:rPr>
-          <w:rFonts w:ascii="Calibri" w:eastAsia="Calibri" w:hAnsi="Calibri" w:cs="Calibri"/>
-          <w:sz w:val="28"/>
-        </w:rPr>
-        <w:t>is alto o valor, mais raro o item será.</w:t>
+        <w:t xml:space="preserve"> utilizada para determinar a raridade de um item; quanto mais alto o valor, mais raro o item será.</w:t>
       </w:r>
     </w:p>
     <w:p>
@@ -1062,14 +1012,7 @@
           <w:rFonts w:ascii="Calibri" w:eastAsia="Calibri" w:hAnsi="Calibri" w:cs="Calibri"/>
           <w:sz w:val="28"/>
         </w:rPr>
-        <w:t>Lo</w:t>
-      </w:r>
-      <w:r>
-        <w:rPr>
-          <w:rFonts w:ascii="Calibri" w:eastAsia="Calibri" w:hAnsi="Calibri" w:cs="Calibri"/>
-          <w:sz w:val="28"/>
-        </w:rPr>
-        <w:t xml:space="preserve">gin: </w:t>
+        <w:t xml:space="preserve">Login: </w:t>
       </w:r>
       <w:proofErr w:type="spellStart"/>
       <w:r>
@@ -1225,14 +1168,7 @@
           <w:rFonts w:ascii="Calibri" w:eastAsia="Calibri" w:hAnsi="Calibri" w:cs="Calibri"/>
           <w:sz w:val="28"/>
         </w:rPr>
-        <w:t>Characte</w:t>
-      </w:r>
-      <w:r>
-        <w:rPr>
-          <w:rFonts w:ascii="Calibri" w:eastAsia="Calibri" w:hAnsi="Calibri" w:cs="Calibri"/>
-          <w:sz w:val="28"/>
-        </w:rPr>
-        <w:t>r_id</w:t>
+        <w:t>Character_id</w:t>
       </w:r>
       <w:proofErr w:type="spellEnd"/>
       <w:r>
@@ -1533,14 +1469,7 @@
           <w:rFonts w:ascii="Calibri" w:eastAsia="Calibri" w:hAnsi="Calibri" w:cs="Calibri"/>
           <w:sz w:val="28"/>
         </w:rPr>
-        <w:t>We</w:t>
-      </w:r>
-      <w:r>
-        <w:rPr>
-          <w:rFonts w:ascii="Calibri" w:eastAsia="Calibri" w:hAnsi="Calibri" w:cs="Calibri"/>
-          <w:sz w:val="28"/>
-        </w:rPr>
-        <w:t>apon</w:t>
+        <w:t>Weapon</w:t>
       </w:r>
       <w:proofErr w:type="spellEnd"/>
       <w:r>
@@ -1684,7 +1613,7 @@
           <v:rect id="rectole0000000001" o:spid="_x0000_i1026" style="width:6in;height:423.75pt" o:ole="" o:preferrelative="t" stroked="f">
             <v:imagedata r:id="rId6" o:title=""/>
           </v:rect>
-          <o:OLEObject Type="Embed" ProgID="StaticMetafile" ShapeID="rectole0000000001" DrawAspect="Content" ObjectID="_1598907127" r:id="rId7"/>
+          <o:OLEObject Type="Embed" ProgID="StaticMetafile" ShapeID="rectole0000000001" DrawAspect="Content" ObjectID="_1598912483" r:id="rId7"/>
         </w:object>
       </w:r>
     </w:p>
@@ -2240,15 +2169,7 @@
                 <w:sz w:val="20"/>
                 <w:szCs w:val="20"/>
               </w:rPr>
-              <w:t>Adiciona um novo usuário</w:t>
-            </w:r>
-            <w:r>
-              <w:rPr>
-                <w:rFonts w:ascii="Calibri" w:eastAsia="Calibri" w:hAnsi="Calibri" w:cs="Calibri"/>
-                <w:sz w:val="20"/>
-                <w:szCs w:val="20"/>
-              </w:rPr>
-              <w:t xml:space="preserve">, seguindo o modelo </w:t>
+              <w:t xml:space="preserve">Adiciona um novo usuário, seguindo o modelo </w:t>
             </w:r>
             <w:r>
               <w:rPr>
@@ -4399,6 +4320,7 @@
                 <w:rFonts w:ascii="Calibri" w:eastAsia="Calibri" w:hAnsi="Calibri" w:cs="Calibri"/>
                 <w:sz w:val="20"/>
                 <w:szCs w:val="20"/>
+                <w:lang w:val="en-US"/>
               </w:rPr>
             </w:pPr>
             <w:r>
@@ -4643,6 +4565,7 @@
                 <w:rFonts w:ascii="Calibri" w:eastAsia="Calibri" w:hAnsi="Calibri" w:cs="Calibri"/>
                 <w:sz w:val="20"/>
                 <w:szCs w:val="20"/>
+                <w:lang w:val="en-US"/>
               </w:rPr>
             </w:pPr>
             <w:r>
@@ -4679,6 +4602,7 @@
                 <w:rFonts w:ascii="Calibri" w:eastAsia="Calibri" w:hAnsi="Calibri" w:cs="Calibri"/>
                 <w:sz w:val="20"/>
                 <w:szCs w:val="20"/>
+                <w:lang w:val="en-US"/>
               </w:rPr>
             </w:pPr>
           </w:p>
@@ -4693,6 +4617,7 @@
                 <w:rFonts w:ascii="Calibri" w:eastAsia="Calibri" w:hAnsi="Calibri" w:cs="Calibri"/>
                 <w:sz w:val="20"/>
                 <w:szCs w:val="20"/>
+                <w:lang w:val="en-US"/>
               </w:rPr>
             </w:pPr>
           </w:p>
@@ -4926,6 +4851,7 @@
                 <w:rFonts w:ascii="Calibri" w:eastAsia="Calibri" w:hAnsi="Calibri" w:cs="Calibri"/>
                 <w:sz w:val="20"/>
                 <w:szCs w:val="20"/>
+                <w:lang w:val="en-US"/>
               </w:rPr>
             </w:pPr>
             <w:r>
@@ -7002,6 +6928,7 @@
                 <w:rFonts w:ascii="Calibri" w:eastAsia="Calibri" w:hAnsi="Calibri" w:cs="Calibri"/>
                 <w:sz w:val="20"/>
                 <w:szCs w:val="20"/>
+                <w:lang w:val="en-US"/>
               </w:rPr>
             </w:pPr>
             <w:r>
@@ -7038,6 +6965,7 @@
                 <w:rFonts w:ascii="Calibri" w:eastAsia="Calibri" w:hAnsi="Calibri" w:cs="Calibri"/>
                 <w:sz w:val="20"/>
                 <w:szCs w:val="20"/>
+                <w:lang w:val="en-US"/>
               </w:rPr>
             </w:pPr>
           </w:p>
@@ -7052,6 +6980,7 @@
                 <w:rFonts w:ascii="Calibri" w:eastAsia="Calibri" w:hAnsi="Calibri" w:cs="Calibri"/>
                 <w:sz w:val="20"/>
                 <w:szCs w:val="20"/>
+                <w:lang w:val="en-US"/>
               </w:rPr>
             </w:pPr>
           </w:p>
@@ -7065,18 +6994,47 @@
           <w:rFonts w:ascii="Calibri" w:eastAsia="Calibri" w:hAnsi="Calibri" w:cs="Calibri"/>
           <w:b/>
           <w:sz w:val="36"/>
+          <w:lang w:val="en-US"/>
         </w:rPr>
       </w:pPr>
     </w:p>
     <w:p>
       <w:pPr>
-        <w:jc w:val="both"/>
         <w:rPr>
           <w:rFonts w:ascii="Calibri" w:eastAsia="Calibri" w:hAnsi="Calibri" w:cs="Calibri"/>
           <w:b/>
           <w:sz w:val="36"/>
         </w:rPr>
       </w:pPr>
+      <w:r>
+        <w:rPr>
+          <w:rFonts w:ascii="Calibri" w:eastAsia="Calibri" w:hAnsi="Calibri" w:cs="Calibri"/>
+          <w:b/>
+          <w:sz w:val="36"/>
+        </w:rPr>
+        <w:t>Bugs conhecidos</w:t>
+      </w:r>
+    </w:p>
+    <w:p>
+      <w:pPr>
+        <w:ind w:firstLine="708"/>
+        <w:jc w:val="both"/>
+        <w:rPr>
+          <w:rFonts w:ascii="Calibri" w:eastAsia="Calibri" w:hAnsi="Calibri" w:cs="Calibri"/>
+          <w:sz w:val="28"/>
+          <w:szCs w:val="28"/>
+        </w:rPr>
+      </w:pPr>
+      <w:r>
+        <w:rPr>
+          <w:rFonts w:ascii="Calibri" w:eastAsia="Calibri" w:hAnsi="Calibri" w:cs="Calibri"/>
+          <w:sz w:val="28"/>
+          <w:szCs w:val="28"/>
+        </w:rPr>
+        <w:t>Quando um usuário possui mais de um personagem e ele tem itens equipados neles, não há feedback em relação aos atributos dos itens equipados. Contudo, quando o personagem só tem um item equipado, a mudança de equipamentos possui feedback instantâneo.</w:t>
+      </w:r>
+      <w:bookmarkStart w:id="0" w:name="_GoBack"/>
+      <w:bookmarkEnd w:id="0"/>
     </w:p>
     <w:sectPr>
       <w:pgSz w:w="11906" w:h="16838"/>

--- a/doc/Dicionario_Database.docx
+++ b/doc/Dicionario_Database.docx
@@ -139,7 +139,7 @@
           <v:rect id="rectole0000000000" o:spid="_x0000_i1025" style="width:373.5pt;height:252pt" o:ole="" o:preferrelative="t" stroked="f">
             <v:imagedata r:id="rId4" o:title=""/>
           </v:rect>
-          <o:OLEObject Type="Embed" ProgID="StaticMetafile" ShapeID="rectole0000000000" DrawAspect="Content" ObjectID="_1598912482" r:id="rId5"/>
+          <o:OLEObject Type="Embed" ProgID="StaticMetafile" ShapeID="rectole0000000000" DrawAspect="Content" ObjectID="_1598912693" r:id="rId5"/>
         </w:object>
       </w:r>
     </w:p>
@@ -1613,7 +1613,7 @@
           <v:rect id="rectole0000000001" o:spid="_x0000_i1026" style="width:6in;height:423.75pt" o:ole="" o:preferrelative="t" stroked="f">
             <v:imagedata r:id="rId6" o:title=""/>
           </v:rect>
-          <o:OLEObject Type="Embed" ProgID="StaticMetafile" ShapeID="rectole0000000001" DrawAspect="Content" ObjectID="_1598912483" r:id="rId7"/>
+          <o:OLEObject Type="Embed" ProgID="StaticMetafile" ShapeID="rectole0000000001" DrawAspect="Content" ObjectID="_1598912694" r:id="rId7"/>
         </w:object>
       </w:r>
     </w:p>
@@ -7031,10 +7031,26 @@
           <w:sz w:val="28"/>
           <w:szCs w:val="28"/>
         </w:rPr>
-        <w:t>Quando um usuário possui mais de um personagem e ele tem itens equipados neles, não há feedback em relação aos atributos dos itens equipados. Contudo, quando o personagem só tem um item equipado, a mudança de equipamentos possui feedback instantâneo.</w:t>
+        <w:t>Quando um usuário possui mais de um personagem e ele tem itens equipados neles, não há feedback em relação aos atributos dos itens equipados. Contudo, quando o</w:t>
+      </w:r>
+      <w:r>
+        <w:rPr>
+          <w:rFonts w:ascii="Calibri" w:eastAsia="Calibri" w:hAnsi="Calibri" w:cs="Calibri"/>
+          <w:sz w:val="28"/>
+          <w:szCs w:val="28"/>
+        </w:rPr>
+        <w:t xml:space="preserve"> jogador só tem um personagem, </w:t>
       </w:r>
       <w:bookmarkStart w:id="0" w:name="_GoBack"/>
       <w:bookmarkEnd w:id="0"/>
+      <w:r>
+        <w:rPr>
+          <w:rFonts w:ascii="Calibri" w:eastAsia="Calibri" w:hAnsi="Calibri" w:cs="Calibri"/>
+          <w:sz w:val="28"/>
+          <w:szCs w:val="28"/>
+        </w:rPr>
+        <w:t>a mudança de equipamentos possui feedback instantâneo.</w:t>
+      </w:r>
     </w:p>
     <w:sectPr>
       <w:pgSz w:w="11906" w:h="16838"/>
